--- a/course reviews/Student_57_Course_400.docx
+++ b/course reviews/Student_57_Course_400.docx
@@ -4,25 +4,33 @@
   <w:body>
     <w:p>
       <w:r>
-        <w:t>Year of study: Senior</w:t>
+        <w:t>Year of study: Sophomore</w:t>
       </w:r>
     </w:p>
     <w:p>
       <w:r>
-        <w:t>a)Human Computer Interaction (CS 466 )</w:t>
-        <w:br/>
-        <w:t>b)I loved this course. I would definitely suggest you to take it, as you won't find such courses in business school. I took this course last year and I'm an Econ major, with no background of CS or programming, and I did well. Follow the instructions provided carefully, the grade depends on the project so make your group with CS majors (sir himself will make sure that the groups are fair - CS and non-CS both present in a group) and he grades you individually so make sure he knows you personally. Apart from that, classes are interesting and its great learning. Do let me know if you have any further questions, would love to help!</w:t>
-        <w:br/>
-        <w:t>c)3</w:t>
+        <w:t>Semesters offered: Spring</w:t>
       </w:r>
     </w:p>
     <w:p>
       <w:r>
-        <w:t>Gpa: a)Human Computer Interaction (CS 466 )</w:t>
+        <w:t>Course aliases: Chem 251, biochem</w:t>
+      </w:r>
+    </w:p>
+    <w:p>
+      <w:r>
+        <w:t>Course review:</w:t>
         <w:br/>
-        <w:t>b)I loved this course. I would definitely suggest you to take it, as you won't find such courses in business school. I took this course last year and I'm an Econ major, with no background of CS or programming, and I did well. Follow the instructions provided carefully, the grade depends on the project so make your group with CS majors (sir himself will make sure that the groups are fair - CS and non-CS both present in a group) and he grades you individually so make sure he knows you personally. Apart from that, classes are interesting and its great learning. Do let me know if you have any further questions, would love to help!</w:t>
+        <w:t>1) Biochemistry (CHEM 251)</w:t>
         <w:br/>
-        <w:t>c)3</w:t>
+        <w:t>2) If you're not genuinely interested in biology, you might find this course to be quite tedious. The instructor is knowledgeable and teaches well, although his grading can sometimes feel inconsistent. Active participation in lectures is crucial since the provided slides do not contain all the necessary information, and much of the teaching is enhanced through direct interaction. There are no assignments in this course, which some may find relieving, but it does include quizzes, mandatory attendance, a midterm, and a final exam. Overall, the workload is manageable and on par with other sophomore-level courses in the science and engineering disciplines.</w:t>
+        <w:br/>
+        <w:t>3) Course difficulty was a 4.</w:t>
+      </w:r>
+    </w:p>
+    <w:p>
+      <w:r>
+        <w:t>GPA: 3.30-3.60</w:t>
       </w:r>
     </w:p>
     <w:sectPr>
